--- a/JVM虚拟机/第9章 类加载及执行子系统的案例与实战/第9章 类加载及执行子系统的案例与实战.docx
+++ b/JVM虚拟机/第9章 类加载及执行子系统的案例与实战/第9章 类加载及执行子系统的案例与实战.docx
@@ -6424,7 +6424,7 @@
         <w:wordWrap w:val="0"/>
         <w:ind w:firstLine="480"/>
         <w:rPr>
-          <w:rFonts w:ascii="Consolas" w:hint="eastAsia"/>
+          <w:rFonts w:ascii="Consolas"/>
           <w:sz w:val="24"/>
           <w:szCs w:val="24"/>
         </w:rPr>
@@ -6571,7 +6571,7 @@
         <w:wordWrap w:val="0"/>
         <w:ind w:firstLine="480"/>
         <w:rPr>
-          <w:rFonts w:ascii="Consolas" w:hint="eastAsia"/>
+          <w:rFonts w:ascii="Consolas"/>
           <w:sz w:val="24"/>
           <w:szCs w:val="24"/>
         </w:rPr>
@@ -6771,7 +6771,7 @@
         <w:wordWrap w:val="0"/>
         <w:ind w:firstLine="480"/>
         <w:rPr>
-          <w:rFonts w:ascii="Consolas" w:hint="eastAsia"/>
+          <w:rFonts w:ascii="Consolas"/>
           <w:sz w:val="24"/>
           <w:szCs w:val="24"/>
         </w:rPr>
@@ -6782,7 +6782,7 @@
         <w:wordWrap w:val="0"/>
         <w:ind w:firstLine="480"/>
         <w:rPr>
-          <w:rFonts w:ascii="Consolas" w:hint="eastAsia"/>
+          <w:rFonts w:ascii="Consolas"/>
           <w:sz w:val="24"/>
           <w:szCs w:val="24"/>
         </w:rPr>
@@ -6803,7 +6803,7 @@
       <w:pPr>
         <w:wordWrap w:val="0"/>
         <w:rPr>
-          <w:rFonts w:ascii="Consolas" w:hint="eastAsia"/>
+          <w:rFonts w:ascii="Consolas"/>
           <w:sz w:val="28"/>
           <w:szCs w:val="28"/>
         </w:rPr>
@@ -6837,7 +6837,7 @@
       <w:pPr>
         <w:wordWrap w:val="0"/>
         <w:rPr>
-          <w:rFonts w:ascii="Consolas" w:hint="eastAsia"/>
+          <w:rFonts w:ascii="Consolas"/>
           <w:sz w:val="24"/>
           <w:szCs w:val="24"/>
         </w:rPr>
@@ -6855,7 +6855,7 @@
       <w:pPr>
         <w:wordWrap w:val="0"/>
         <w:rPr>
-          <w:rFonts w:ascii="Consolas" w:hint="eastAsia"/>
+          <w:rFonts w:ascii="Consolas"/>
           <w:sz w:val="24"/>
           <w:szCs w:val="24"/>
         </w:rPr>
@@ -6941,7 +6941,7 @@
       <w:pPr>
         <w:wordWrap w:val="0"/>
         <w:rPr>
-          <w:rFonts w:ascii="Consolas" w:hint="eastAsia"/>
+          <w:rFonts w:ascii="Consolas"/>
           <w:sz w:val="24"/>
           <w:szCs w:val="24"/>
         </w:rPr>
@@ -6985,7 +6985,7 @@
       <w:pPr>
         <w:wordWrap w:val="0"/>
         <w:rPr>
-          <w:rFonts w:ascii="Consolas" w:hint="eastAsia"/>
+          <w:rFonts w:ascii="Consolas"/>
           <w:sz w:val="24"/>
           <w:szCs w:val="24"/>
         </w:rPr>
@@ -7051,7 +7051,7 @@
       <w:pPr>
         <w:wordWrap w:val="0"/>
         <w:rPr>
-          <w:rFonts w:ascii="Consolas" w:hint="eastAsia"/>
+          <w:rFonts w:ascii="Consolas"/>
           <w:sz w:val="24"/>
           <w:szCs w:val="24"/>
         </w:rPr>
@@ -7101,7 +7101,7 @@
       <w:pPr>
         <w:wordWrap w:val="0"/>
         <w:rPr>
-          <w:rFonts w:ascii="Consolas" w:hint="eastAsia"/>
+          <w:rFonts w:ascii="Consolas"/>
           <w:sz w:val="24"/>
           <w:szCs w:val="24"/>
         </w:rPr>
@@ -7143,7 +7143,7 @@
       <w:pPr>
         <w:wordWrap w:val="0"/>
         <w:rPr>
-          <w:rFonts w:ascii="Consolas" w:hint="eastAsia"/>
+          <w:rFonts w:ascii="Consolas"/>
           <w:b/>
           <w:color w:val="FF0000"/>
           <w:sz w:val="24"/>
@@ -7202,7 +7202,7 @@
         </w:tabs>
         <w:wordWrap w:val="0"/>
         <w:rPr>
-          <w:rFonts w:ascii="Consolas" w:hint="eastAsia"/>
+          <w:rFonts w:ascii="Consolas"/>
           <w:szCs w:val="21"/>
         </w:rPr>
       </w:pPr>
@@ -7252,7 +7252,7 @@
         <w:wordWrap w:val="0"/>
         <w:ind w:firstLine="408"/>
         <w:rPr>
-          <w:rFonts w:ascii="Consolas" w:hint="eastAsia"/>
+          <w:rFonts w:ascii="Consolas"/>
           <w:szCs w:val="21"/>
         </w:rPr>
       </w:pPr>
@@ -7294,7 +7294,7 @@
         </w:tabs>
         <w:wordWrap w:val="0"/>
         <w:rPr>
-          <w:rFonts w:ascii="Consolas" w:hint="eastAsia"/>
+          <w:rFonts w:ascii="Consolas"/>
           <w:szCs w:val="21"/>
         </w:rPr>
       </w:pPr>
@@ -7417,7 +7417,7 @@
       <w:pPr>
         <w:wordWrap w:val="0"/>
         <w:rPr>
-          <w:rFonts w:ascii="Consolas" w:hint="eastAsia"/>
+          <w:rFonts w:ascii="Consolas"/>
           <w:sz w:val="24"/>
           <w:szCs w:val="24"/>
         </w:rPr>
@@ -9285,7 +9285,7 @@
       <w:pPr>
         <w:wordWrap w:val="0"/>
         <w:rPr>
-          <w:rFonts w:ascii="Consolas" w:hint="eastAsia"/>
+          <w:rFonts w:ascii="Consolas"/>
           <w:bCs/>
           <w:sz w:val="18"/>
           <w:szCs w:val="18"/>
@@ -9336,7 +9336,7 @@
       <w:pPr>
         <w:wordWrap w:val="0"/>
         <w:rPr>
-          <w:rFonts w:ascii="Consolas" w:hint="eastAsia"/>
+          <w:rFonts w:ascii="Consolas"/>
           <w:bCs/>
           <w:sz w:val="18"/>
           <w:szCs w:val="18"/>
@@ -9536,17 +9536,17 @@
         </w:tabs>
         <w:wordWrap w:val="0"/>
         <w:rPr>
-          <w:rFonts w:ascii="Consolas" w:hint="eastAsia"/>
-          <w:sz w:val="24"/>
-          <w:szCs w:val="24"/>
-        </w:rPr>
-      </w:pPr>
-    </w:p>
-    <w:p>
-      <w:pPr>
-        <w:wordWrap w:val="0"/>
-        <w:rPr>
-          <w:rFonts w:ascii="Consolas" w:hint="eastAsia"/>
+          <w:rFonts w:ascii="Consolas"/>
+          <w:sz w:val="24"/>
+          <w:szCs w:val="24"/>
+        </w:rPr>
+      </w:pPr>
+    </w:p>
+    <w:p>
+      <w:pPr>
+        <w:wordWrap w:val="0"/>
+        <w:rPr>
+          <w:rFonts w:ascii="Consolas"/>
           <w:sz w:val="28"/>
           <w:szCs w:val="28"/>
         </w:rPr>
@@ -9763,6 +9763,105 @@
         </w:rPr>
         <w:t>。</w:t>
       </w:r>
+      <w:proofErr w:type="spellStart"/>
+      <w:r>
+        <w:rPr>
+          <w:rFonts w:ascii="Consolas" w:hint="eastAsia"/>
+          <w:sz w:val="24"/>
+          <w:szCs w:val="24"/>
+        </w:rPr>
+        <w:t>Retrotranslator</w:t>
+      </w:r>
+      <w:proofErr w:type="spellEnd"/>
+      <w:r>
+        <w:rPr>
+          <w:rFonts w:ascii="Consolas" w:hint="eastAsia"/>
+          <w:sz w:val="24"/>
+          <w:szCs w:val="24"/>
+        </w:rPr>
+        <w:t>的作用是将</w:t>
+      </w:r>
+      <w:r>
+        <w:rPr>
+          <w:rFonts w:ascii="Consolas" w:hint="eastAsia"/>
+          <w:sz w:val="24"/>
+          <w:szCs w:val="24"/>
+        </w:rPr>
+        <w:t>JDK1.5</w:t>
+      </w:r>
+      <w:r>
+        <w:rPr>
+          <w:rFonts w:ascii="Consolas" w:hint="eastAsia"/>
+          <w:sz w:val="24"/>
+          <w:szCs w:val="24"/>
+        </w:rPr>
+        <w:lastRenderedPageBreak/>
+        <w:t>编译出来的</w:t>
+      </w:r>
+      <w:r>
+        <w:rPr>
+          <w:rFonts w:ascii="Consolas" w:hint="eastAsia"/>
+          <w:sz w:val="24"/>
+          <w:szCs w:val="24"/>
+        </w:rPr>
+        <w:t>Class</w:t>
+      </w:r>
+      <w:r>
+        <w:rPr>
+          <w:rFonts w:ascii="Consolas" w:hint="eastAsia"/>
+          <w:sz w:val="24"/>
+          <w:szCs w:val="24"/>
+        </w:rPr>
+        <w:t>文件转变为可以在</w:t>
+      </w:r>
+      <w:r>
+        <w:rPr>
+          <w:rFonts w:ascii="Consolas" w:hint="eastAsia"/>
+          <w:sz w:val="24"/>
+          <w:szCs w:val="24"/>
+        </w:rPr>
+        <w:t>JDK1.4</w:t>
+      </w:r>
+      <w:r>
+        <w:rPr>
+          <w:rFonts w:ascii="Consolas" w:hint="eastAsia"/>
+          <w:sz w:val="24"/>
+          <w:szCs w:val="24"/>
+        </w:rPr>
+        <w:t>或</w:t>
+      </w:r>
+      <w:r>
+        <w:rPr>
+          <w:rFonts w:ascii="Consolas" w:hint="eastAsia"/>
+          <w:sz w:val="24"/>
+          <w:szCs w:val="24"/>
+        </w:rPr>
+        <w:t>1.3</w:t>
+      </w:r>
+      <w:r>
+        <w:rPr>
+          <w:rFonts w:ascii="Consolas" w:hint="eastAsia"/>
+          <w:sz w:val="24"/>
+          <w:szCs w:val="24"/>
+        </w:rPr>
+        <w:t>上部署的版本，它可以很好地支持自动装箱、泛型、动态注解、枚举、变长参数、遍历循环、静态导入这些语法特性，甚至还可以支持</w:t>
+      </w:r>
+      <w:r>
+        <w:rPr>
+          <w:rFonts w:ascii="Consolas" w:hint="eastAsia"/>
+          <w:sz w:val="24"/>
+          <w:szCs w:val="24"/>
+        </w:rPr>
+        <w:t>JDK1.5</w:t>
+      </w:r>
+      <w:r>
+        <w:rPr>
+          <w:rFonts w:ascii="Consolas" w:hint="eastAsia"/>
+          <w:sz w:val="24"/>
+          <w:szCs w:val="24"/>
+        </w:rPr>
+        <w:t>新增的集合改进、并发包以及对泛型、注解等的反射操作。</w:t>
+      </w:r>
     </w:p>
     <w:p>
       <w:pPr>
@@ -9786,11 +9885,908 @@
         <w:wordWrap w:val="0"/>
         <w:ind w:firstLine="480"/>
         <w:rPr>
-          <w:rFonts w:ascii="Consolas"/>
-          <w:sz w:val="24"/>
-          <w:szCs w:val="24"/>
-        </w:rPr>
-      </w:pPr>
+          <w:rFonts w:ascii="Consolas" w:hint="eastAsia"/>
+          <w:sz w:val="24"/>
+          <w:szCs w:val="24"/>
+        </w:rPr>
+      </w:pPr>
+      <w:r>
+        <w:rPr>
+          <w:rFonts w:ascii="Consolas" w:hint="eastAsia"/>
+          <w:sz w:val="24"/>
+          <w:szCs w:val="24"/>
+        </w:rPr>
+        <w:t>JDK</w:t>
+      </w:r>
+      <w:r>
+        <w:rPr>
+          <w:rFonts w:ascii="Consolas" w:hint="eastAsia"/>
+          <w:sz w:val="24"/>
+          <w:szCs w:val="24"/>
+        </w:rPr>
+        <w:t>每次升级新增的功能大致可以分为以下</w:t>
+      </w:r>
+      <w:r>
+        <w:rPr>
+          <w:rFonts w:ascii="Consolas" w:hint="eastAsia"/>
+          <w:sz w:val="24"/>
+          <w:szCs w:val="24"/>
+        </w:rPr>
+        <w:t>4</w:t>
+      </w:r>
+      <w:r>
+        <w:rPr>
+          <w:rFonts w:ascii="Consolas" w:hint="eastAsia"/>
+          <w:sz w:val="24"/>
+          <w:szCs w:val="24"/>
+        </w:rPr>
+        <w:t>类：</w:t>
+      </w:r>
+    </w:p>
+    <w:p>
+      <w:pPr>
+        <w:tabs>
+          <w:tab w:val="left" w:pos="1287"/>
+        </w:tabs>
+        <w:wordWrap w:val="0"/>
+        <w:ind w:firstLine="480"/>
+        <w:rPr>
+          <w:rFonts w:ascii="Consolas" w:hint="eastAsia"/>
+          <w:sz w:val="24"/>
+          <w:szCs w:val="24"/>
+        </w:rPr>
+      </w:pPr>
+    </w:p>
+    <w:p>
+      <w:pPr>
+        <w:tabs>
+          <w:tab w:val="left" w:pos="1287"/>
+        </w:tabs>
+        <w:wordWrap w:val="0"/>
+        <w:rPr>
+          <w:rFonts w:ascii="Consolas" w:hint="eastAsia"/>
+          <w:sz w:val="24"/>
+          <w:szCs w:val="24"/>
+        </w:rPr>
+      </w:pPr>
+      <w:r>
+        <w:rPr>
+          <w:rFonts w:ascii="Consolas" w:hint="eastAsia"/>
+          <w:noProof/>
+          <w:sz w:val="24"/>
+          <w:szCs w:val="24"/>
+        </w:rPr>
+        <w:pict>
+          <v:shape id="_x0000_s1157" type="#_x0000_t87" style="position:absolute;left:0;text-align:left;margin-left:-19.5pt;margin-top:4.3pt;width:14.5pt;height:128.5pt;z-index:251700224"/>
+        </w:pict>
+      </w:r>
+      <w:r>
+        <w:rPr>
+          <w:rFonts w:ascii="Consolas" w:hint="eastAsia"/>
+          <w:sz w:val="24"/>
+          <w:szCs w:val="24"/>
+        </w:rPr>
+        <w:t xml:space="preserve">   </w:t>
+      </w:r>
+      <w:r>
+        <w:rPr>
+          <w:rFonts w:ascii="Consolas" w:hint="eastAsia"/>
+          <w:sz w:val="24"/>
+          <w:szCs w:val="24"/>
+        </w:rPr>
+        <w:t>（</w:t>
+      </w:r>
+      <w:r>
+        <w:rPr>
+          <w:rFonts w:ascii="Consolas" w:hint="eastAsia"/>
+          <w:sz w:val="24"/>
+          <w:szCs w:val="24"/>
+        </w:rPr>
+        <w:t>1</w:t>
+      </w:r>
+      <w:r>
+        <w:rPr>
+          <w:rFonts w:ascii="Consolas" w:hint="eastAsia"/>
+          <w:sz w:val="24"/>
+          <w:szCs w:val="24"/>
+        </w:rPr>
+        <w:t>）</w:t>
+      </w:r>
+      <w:r>
+        <w:rPr>
+          <w:rFonts w:ascii="Consolas" w:hint="eastAsia"/>
+          <w:b/>
+          <w:color w:val="FF0000"/>
+          <w:sz w:val="24"/>
+          <w:szCs w:val="24"/>
+          <w:highlight w:val="yellow"/>
+        </w:rPr>
+        <w:t>在编译器层面做的改进</w:t>
+      </w:r>
+      <w:r>
+        <w:rPr>
+          <w:rFonts w:ascii="Consolas" w:hint="eastAsia"/>
+          <w:sz w:val="24"/>
+          <w:szCs w:val="24"/>
+        </w:rPr>
+        <w:t>。</w:t>
+      </w:r>
+      <w:r>
+        <w:rPr>
+          <w:rFonts w:ascii="Consolas" w:hint="eastAsia"/>
+          <w:sz w:val="24"/>
+          <w:szCs w:val="24"/>
+        </w:rPr>
+        <w:t>如</w:t>
+      </w:r>
+      <w:r>
+        <w:rPr>
+          <w:rFonts w:ascii="Consolas" w:hint="eastAsia"/>
+          <w:sz w:val="24"/>
+          <w:szCs w:val="24"/>
+        </w:rPr>
+        <w:t>：</w:t>
+      </w:r>
+    </w:p>
+    <w:p>
+      <w:pPr>
+        <w:tabs>
+          <w:tab w:val="left" w:pos="1287"/>
+        </w:tabs>
+        <w:wordWrap w:val="0"/>
+        <w:rPr>
+          <w:rFonts w:ascii="Consolas" w:hint="eastAsia"/>
+          <w:sz w:val="24"/>
+          <w:szCs w:val="24"/>
+        </w:rPr>
+      </w:pPr>
+      <w:r>
+        <w:rPr>
+          <w:rFonts w:ascii="Consolas" w:hint="eastAsia"/>
+          <w:sz w:val="24"/>
+          <w:szCs w:val="24"/>
+        </w:rPr>
+        <w:t xml:space="preserve">     1</w:t>
+      </w:r>
+      <w:r>
+        <w:rPr>
+          <w:rFonts w:ascii="Consolas" w:hint="eastAsia"/>
+          <w:sz w:val="24"/>
+          <w:szCs w:val="24"/>
+        </w:rPr>
+        <w:t>、</w:t>
+      </w:r>
+      <w:r>
+        <w:rPr>
+          <w:rFonts w:ascii="Consolas" w:hint="eastAsia"/>
+          <w:sz w:val="24"/>
+          <w:szCs w:val="24"/>
+        </w:rPr>
+        <w:t>自动装箱拆箱。</w:t>
+      </w:r>
+      <w:r>
+        <w:rPr>
+          <w:rFonts w:ascii="Consolas" w:hint="eastAsia"/>
+          <w:sz w:val="24"/>
+          <w:szCs w:val="24"/>
+        </w:rPr>
+        <w:t>实际上就是编译器在程序中使用到包装对象的地方自动插入了很多</w:t>
+      </w:r>
+      <w:proofErr w:type="spellStart"/>
+      <w:r>
+        <w:rPr>
+          <w:rFonts w:ascii="Consolas" w:hint="eastAsia"/>
+          <w:sz w:val="24"/>
+          <w:szCs w:val="24"/>
+        </w:rPr>
+        <w:t>Integer.valueOf</w:t>
+      </w:r>
+      <w:proofErr w:type="spellEnd"/>
+      <w:r>
+        <w:rPr>
+          <w:rFonts w:ascii="Consolas" w:hint="eastAsia"/>
+          <w:sz w:val="24"/>
+          <w:szCs w:val="24"/>
+        </w:rPr>
+        <w:t>()</w:t>
+      </w:r>
+      <w:r>
+        <w:rPr>
+          <w:rFonts w:ascii="Consolas" w:hint="eastAsia"/>
+          <w:sz w:val="24"/>
+          <w:szCs w:val="24"/>
+        </w:rPr>
+        <w:t>、</w:t>
+      </w:r>
+      <w:proofErr w:type="spellStart"/>
+      <w:r>
+        <w:rPr>
+          <w:rFonts w:ascii="Consolas" w:hint="eastAsia"/>
+          <w:sz w:val="24"/>
+          <w:szCs w:val="24"/>
+        </w:rPr>
+        <w:t>Float.valueOf</w:t>
+      </w:r>
+      <w:proofErr w:type="spellEnd"/>
+      <w:r>
+        <w:rPr>
+          <w:rFonts w:ascii="Consolas" w:hint="eastAsia"/>
+          <w:sz w:val="24"/>
+          <w:szCs w:val="24"/>
+        </w:rPr>
+        <w:t>()</w:t>
+      </w:r>
+      <w:r>
+        <w:rPr>
+          <w:rFonts w:ascii="Consolas" w:hint="eastAsia"/>
+          <w:sz w:val="24"/>
+          <w:szCs w:val="24"/>
+        </w:rPr>
+        <w:t>之类的代码；</w:t>
+      </w:r>
+    </w:p>
+    <w:p>
+      <w:pPr>
+        <w:tabs>
+          <w:tab w:val="left" w:pos="1287"/>
+        </w:tabs>
+        <w:wordWrap w:val="0"/>
+        <w:rPr>
+          <w:rFonts w:ascii="Consolas" w:hint="eastAsia"/>
+          <w:sz w:val="24"/>
+          <w:szCs w:val="24"/>
+        </w:rPr>
+      </w:pPr>
+      <w:r>
+        <w:rPr>
+          <w:rFonts w:ascii="Consolas" w:hint="eastAsia"/>
+          <w:sz w:val="24"/>
+          <w:szCs w:val="24"/>
+        </w:rPr>
+        <w:t xml:space="preserve">     2</w:t>
+      </w:r>
+      <w:r>
+        <w:rPr>
+          <w:rFonts w:ascii="Consolas" w:hint="eastAsia"/>
+          <w:sz w:val="24"/>
+          <w:szCs w:val="24"/>
+        </w:rPr>
+        <w:t>、</w:t>
+      </w:r>
+      <w:r>
+        <w:rPr>
+          <w:rFonts w:ascii="Consolas" w:hint="eastAsia"/>
+          <w:sz w:val="24"/>
+          <w:szCs w:val="24"/>
+        </w:rPr>
+        <w:t>变长参数在</w:t>
+      </w:r>
+      <w:r>
+        <w:rPr>
+          <w:rFonts w:ascii="Consolas" w:hint="eastAsia"/>
+          <w:sz w:val="24"/>
+          <w:szCs w:val="24"/>
+        </w:rPr>
+        <w:t>经过编译后</w:t>
+      </w:r>
+      <w:r>
+        <w:rPr>
+          <w:rFonts w:ascii="Consolas" w:hint="eastAsia"/>
+          <w:sz w:val="24"/>
+          <w:szCs w:val="24"/>
+        </w:rPr>
+        <w:t>会自动转化成一个数组来完成参数传递</w:t>
+      </w:r>
+      <w:r>
+        <w:rPr>
+          <w:rFonts w:ascii="Consolas" w:hint="eastAsia"/>
+          <w:sz w:val="24"/>
+          <w:szCs w:val="24"/>
+        </w:rPr>
+        <w:t>；泛型的信息则在编译阶段就已经擦除掉了（但在元数据中还保留着）</w:t>
+      </w:r>
+      <w:r>
+        <w:rPr>
+          <w:rFonts w:ascii="Consolas" w:hint="eastAsia"/>
+          <w:sz w:val="24"/>
+          <w:szCs w:val="24"/>
+        </w:rPr>
+        <w:t>，相应的地方被编译器自动插入了类型转换代码；</w:t>
+      </w:r>
+    </w:p>
+    <w:p>
+      <w:pPr>
+        <w:tabs>
+          <w:tab w:val="left" w:pos="1287"/>
+        </w:tabs>
+        <w:wordWrap w:val="0"/>
+        <w:rPr>
+          <w:rFonts w:ascii="Consolas" w:hint="eastAsia"/>
+          <w:sz w:val="24"/>
+          <w:szCs w:val="24"/>
+        </w:rPr>
+      </w:pPr>
+    </w:p>
+    <w:p>
+      <w:pPr>
+        <w:tabs>
+          <w:tab w:val="left" w:pos="1287"/>
+        </w:tabs>
+        <w:wordWrap w:val="0"/>
+        <w:rPr>
+          <w:rFonts w:ascii="Consolas" w:hint="eastAsia"/>
+          <w:sz w:val="24"/>
+          <w:szCs w:val="24"/>
+        </w:rPr>
+      </w:pPr>
+      <w:r>
+        <w:rPr>
+          <w:rFonts w:ascii="Consolas" w:hint="eastAsia"/>
+          <w:sz w:val="24"/>
+          <w:szCs w:val="24"/>
+        </w:rPr>
+        <w:t xml:space="preserve">   </w:t>
+      </w:r>
+      <w:r>
+        <w:rPr>
+          <w:rFonts w:ascii="Consolas" w:hint="eastAsia"/>
+          <w:sz w:val="24"/>
+          <w:szCs w:val="24"/>
+        </w:rPr>
+        <w:t>（</w:t>
+      </w:r>
+      <w:r>
+        <w:rPr>
+          <w:rFonts w:ascii="Consolas" w:hint="eastAsia"/>
+          <w:sz w:val="24"/>
+          <w:szCs w:val="24"/>
+        </w:rPr>
+        <w:t>2</w:t>
+      </w:r>
+      <w:r>
+        <w:rPr>
+          <w:rFonts w:ascii="Consolas" w:hint="eastAsia"/>
+          <w:sz w:val="24"/>
+          <w:szCs w:val="24"/>
+        </w:rPr>
+        <w:t>）</w:t>
+      </w:r>
+      <w:r>
+        <w:rPr>
+          <w:rFonts w:ascii="Consolas" w:hint="eastAsia"/>
+          <w:b/>
+          <w:color w:val="FF0000"/>
+          <w:sz w:val="24"/>
+          <w:szCs w:val="24"/>
+          <w:highlight w:val="yellow"/>
+        </w:rPr>
+        <w:t>对</w:t>
+      </w:r>
+      <w:r>
+        <w:rPr>
+          <w:rFonts w:ascii="Consolas" w:hint="eastAsia"/>
+          <w:b/>
+          <w:color w:val="FF0000"/>
+          <w:sz w:val="24"/>
+          <w:szCs w:val="24"/>
+          <w:highlight w:val="yellow"/>
+        </w:rPr>
+        <w:t>Java API</w:t>
+      </w:r>
+      <w:r>
+        <w:rPr>
+          <w:rFonts w:ascii="Consolas" w:hint="eastAsia"/>
+          <w:b/>
+          <w:color w:val="FF0000"/>
+          <w:sz w:val="24"/>
+          <w:szCs w:val="24"/>
+          <w:highlight w:val="yellow"/>
+        </w:rPr>
+        <w:t>的代码增强</w:t>
+      </w:r>
+      <w:r>
+        <w:rPr>
+          <w:rFonts w:ascii="Consolas" w:hint="eastAsia"/>
+          <w:sz w:val="24"/>
+          <w:szCs w:val="24"/>
+        </w:rPr>
+        <w:t>。如</w:t>
+      </w:r>
+      <w:r>
+        <w:rPr>
+          <w:rFonts w:ascii="Consolas" w:hint="eastAsia"/>
+          <w:sz w:val="24"/>
+          <w:szCs w:val="24"/>
+        </w:rPr>
+        <w:t>JDK 1.2</w:t>
+      </w:r>
+      <w:r>
+        <w:rPr>
+          <w:rFonts w:ascii="Consolas" w:hint="eastAsia"/>
+          <w:sz w:val="24"/>
+          <w:szCs w:val="24"/>
+        </w:rPr>
+        <w:t>引入的</w:t>
+      </w:r>
+      <w:proofErr w:type="spellStart"/>
+      <w:r>
+        <w:rPr>
+          <w:rFonts w:ascii="Consolas" w:hint="eastAsia"/>
+          <w:sz w:val="24"/>
+          <w:szCs w:val="24"/>
+        </w:rPr>
+        <w:t>java.util.Collections</w:t>
+      </w:r>
+      <w:proofErr w:type="spellEnd"/>
+      <w:r>
+        <w:rPr>
+          <w:rFonts w:ascii="Consolas" w:hint="eastAsia"/>
+          <w:sz w:val="24"/>
+          <w:szCs w:val="24"/>
+        </w:rPr>
+        <w:t>等一系列集合类，到</w:t>
+      </w:r>
+      <w:r>
+        <w:rPr>
+          <w:rFonts w:ascii="Consolas" w:hint="eastAsia"/>
+          <w:sz w:val="24"/>
+          <w:szCs w:val="24"/>
+        </w:rPr>
+        <w:t xml:space="preserve">JDK 1.5 </w:t>
+      </w:r>
+      <w:r>
+        <w:rPr>
+          <w:rFonts w:ascii="Consolas" w:hint="eastAsia"/>
+          <w:sz w:val="24"/>
+          <w:szCs w:val="24"/>
+        </w:rPr>
+        <w:t>引入的</w:t>
+      </w:r>
+      <w:proofErr w:type="spellStart"/>
+      <w:r>
+        <w:rPr>
+          <w:rFonts w:ascii="Consolas" w:hint="eastAsia"/>
+          <w:sz w:val="24"/>
+          <w:szCs w:val="24"/>
+        </w:rPr>
+        <w:t>java.util.concurrent</w:t>
+      </w:r>
+      <w:proofErr w:type="spellEnd"/>
+      <w:r>
+        <w:rPr>
+          <w:rFonts w:ascii="Consolas" w:hint="eastAsia"/>
+          <w:sz w:val="24"/>
+          <w:szCs w:val="24"/>
+        </w:rPr>
+        <w:t>并发包等</w:t>
+      </w:r>
+      <w:r>
+        <w:rPr>
+          <w:rFonts w:ascii="Consolas" w:hint="eastAsia"/>
+          <w:sz w:val="24"/>
+          <w:szCs w:val="24"/>
+        </w:rPr>
+        <w:t>；</w:t>
+      </w:r>
+    </w:p>
+    <w:p>
+      <w:pPr>
+        <w:tabs>
+          <w:tab w:val="left" w:pos="1287"/>
+        </w:tabs>
+        <w:wordWrap w:val="0"/>
+        <w:rPr>
+          <w:rFonts w:ascii="Consolas" w:hint="eastAsia"/>
+          <w:sz w:val="24"/>
+          <w:szCs w:val="24"/>
+        </w:rPr>
+      </w:pPr>
+    </w:p>
+    <w:p>
+      <w:pPr>
+        <w:tabs>
+          <w:tab w:val="left" w:pos="1287"/>
+        </w:tabs>
+        <w:wordWrap w:val="0"/>
+        <w:rPr>
+          <w:rFonts w:ascii="Consolas" w:hint="eastAsia"/>
+          <w:sz w:val="24"/>
+          <w:szCs w:val="24"/>
+        </w:rPr>
+      </w:pPr>
+      <w:r>
+        <w:rPr>
+          <w:rFonts w:ascii="Consolas" w:hint="eastAsia"/>
+          <w:sz w:val="24"/>
+          <w:szCs w:val="24"/>
+        </w:rPr>
+        <w:t xml:space="preserve">   </w:t>
+      </w:r>
+      <w:r>
+        <w:rPr>
+          <w:rFonts w:ascii="Consolas" w:hint="eastAsia"/>
+          <w:sz w:val="24"/>
+          <w:szCs w:val="24"/>
+        </w:rPr>
+        <w:t>（</w:t>
+      </w:r>
+      <w:r>
+        <w:rPr>
+          <w:rFonts w:ascii="Consolas" w:hint="eastAsia"/>
+          <w:sz w:val="24"/>
+          <w:szCs w:val="24"/>
+        </w:rPr>
+        <w:t>3</w:t>
+      </w:r>
+      <w:r>
+        <w:rPr>
+          <w:rFonts w:ascii="Consolas" w:hint="eastAsia"/>
+          <w:sz w:val="24"/>
+          <w:szCs w:val="24"/>
+        </w:rPr>
+        <w:t>）</w:t>
+      </w:r>
+      <w:r>
+        <w:rPr>
+          <w:rFonts w:ascii="Consolas" w:hint="eastAsia"/>
+          <w:b/>
+          <w:color w:val="FF0000"/>
+          <w:sz w:val="24"/>
+          <w:szCs w:val="24"/>
+          <w:highlight w:val="yellow"/>
+        </w:rPr>
+        <w:t>需要在字节码中进行支持的改动</w:t>
+      </w:r>
+      <w:r>
+        <w:rPr>
+          <w:rFonts w:ascii="Consolas" w:hint="eastAsia"/>
+          <w:sz w:val="24"/>
+          <w:szCs w:val="24"/>
+        </w:rPr>
+        <w:t>。</w:t>
+      </w:r>
+    </w:p>
+    <w:p>
+      <w:pPr>
+        <w:tabs>
+          <w:tab w:val="left" w:pos="1287"/>
+        </w:tabs>
+        <w:wordWrap w:val="0"/>
+        <w:rPr>
+          <w:rFonts w:ascii="Consolas" w:hint="eastAsia"/>
+          <w:sz w:val="24"/>
+          <w:szCs w:val="24"/>
+        </w:rPr>
+      </w:pPr>
+      <w:r>
+        <w:rPr>
+          <w:rFonts w:ascii="Consolas" w:hint="eastAsia"/>
+          <w:sz w:val="24"/>
+          <w:szCs w:val="24"/>
+        </w:rPr>
+        <w:t xml:space="preserve">     </w:t>
+      </w:r>
+      <w:r>
+        <w:rPr>
+          <w:rFonts w:ascii="Consolas" w:hint="eastAsia"/>
+          <w:sz w:val="24"/>
+          <w:szCs w:val="24"/>
+        </w:rPr>
+        <w:t>如</w:t>
+      </w:r>
+      <w:r>
+        <w:rPr>
+          <w:rFonts w:ascii="Consolas" w:hint="eastAsia"/>
+          <w:sz w:val="24"/>
+          <w:szCs w:val="24"/>
+        </w:rPr>
+        <w:t>JDK1.7</w:t>
+      </w:r>
+      <w:r>
+        <w:rPr>
+          <w:rFonts w:ascii="Consolas" w:hint="eastAsia"/>
+          <w:sz w:val="24"/>
+          <w:szCs w:val="24"/>
+        </w:rPr>
+        <w:t>里面新加入的语法特性：动态语言支持（新增</w:t>
+      </w:r>
+      <w:proofErr w:type="spellStart"/>
+      <w:r>
+        <w:rPr>
+          <w:rFonts w:ascii="Consolas" w:hint="eastAsia"/>
+          <w:sz w:val="24"/>
+          <w:szCs w:val="24"/>
+        </w:rPr>
+        <w:t>invokedynamic</w:t>
+      </w:r>
+      <w:proofErr w:type="spellEnd"/>
+      <w:r>
+        <w:rPr>
+          <w:rFonts w:ascii="Consolas" w:hint="eastAsia"/>
+          <w:sz w:val="24"/>
+          <w:szCs w:val="24"/>
+        </w:rPr>
+        <w:t>字节码</w:t>
+      </w:r>
+      <w:r>
+        <w:rPr>
+          <w:rFonts w:ascii="Consolas" w:hint="eastAsia"/>
+          <w:sz w:val="24"/>
+          <w:szCs w:val="24"/>
+        </w:rPr>
+        <w:t>指令</w:t>
+      </w:r>
+      <w:r>
+        <w:rPr>
+          <w:rFonts w:ascii="Consolas" w:hint="eastAsia"/>
+          <w:sz w:val="24"/>
+          <w:szCs w:val="24"/>
+        </w:rPr>
+        <w:t>）</w:t>
+      </w:r>
+    </w:p>
+    <w:p>
+      <w:pPr>
+        <w:tabs>
+          <w:tab w:val="left" w:pos="1287"/>
+        </w:tabs>
+        <w:wordWrap w:val="0"/>
+        <w:rPr>
+          <w:rFonts w:ascii="Consolas" w:hint="eastAsia"/>
+          <w:sz w:val="24"/>
+          <w:szCs w:val="24"/>
+        </w:rPr>
+      </w:pPr>
+    </w:p>
+    <w:p>
+      <w:pPr>
+        <w:tabs>
+          <w:tab w:val="left" w:pos="1287"/>
+        </w:tabs>
+        <w:wordWrap w:val="0"/>
+        <w:rPr>
+          <w:rFonts w:ascii="Consolas"/>
+          <w:sz w:val="24"/>
+          <w:szCs w:val="24"/>
+        </w:rPr>
+      </w:pPr>
+      <w:r>
+        <w:rPr>
+          <w:rFonts w:ascii="Consolas" w:hint="eastAsia"/>
+          <w:sz w:val="24"/>
+          <w:szCs w:val="24"/>
+        </w:rPr>
+        <w:t xml:space="preserve">   </w:t>
+      </w:r>
+      <w:r>
+        <w:rPr>
+          <w:rFonts w:ascii="Consolas" w:hint="eastAsia"/>
+          <w:sz w:val="24"/>
+          <w:szCs w:val="24"/>
+        </w:rPr>
+        <w:t>（</w:t>
+      </w:r>
+      <w:r>
+        <w:rPr>
+          <w:rFonts w:ascii="Consolas" w:hint="eastAsia"/>
+          <w:sz w:val="24"/>
+          <w:szCs w:val="24"/>
+        </w:rPr>
+        <w:t>4</w:t>
+      </w:r>
+      <w:r>
+        <w:rPr>
+          <w:rFonts w:ascii="Consolas" w:hint="eastAsia"/>
+          <w:sz w:val="24"/>
+          <w:szCs w:val="24"/>
+        </w:rPr>
+        <w:t>）</w:t>
+      </w:r>
+      <w:r>
+        <w:rPr>
+          <w:rFonts w:ascii="Consolas" w:hint="eastAsia"/>
+          <w:b/>
+          <w:color w:val="FF0000"/>
+          <w:sz w:val="24"/>
+          <w:szCs w:val="24"/>
+          <w:highlight w:val="yellow"/>
+        </w:rPr>
+        <w:t>虚拟机内部的改进</w:t>
+      </w:r>
+      <w:r>
+        <w:rPr>
+          <w:rFonts w:ascii="Consolas" w:hint="eastAsia"/>
+          <w:sz w:val="24"/>
+          <w:szCs w:val="24"/>
+        </w:rPr>
+        <w:t>。</w:t>
+      </w:r>
+    </w:p>
+    <w:p>
+      <w:pPr>
+        <w:tabs>
+          <w:tab w:val="left" w:pos="1287"/>
+        </w:tabs>
+        <w:wordWrap w:val="0"/>
+        <w:ind w:firstLine="480"/>
+        <w:rPr>
+          <w:rFonts w:ascii="Consolas"/>
+          <w:sz w:val="24"/>
+          <w:szCs w:val="24"/>
+        </w:rPr>
+      </w:pPr>
+      <w:r>
+        <w:rPr>
+          <w:rFonts w:ascii="Consolas" w:hint="eastAsia"/>
+          <w:sz w:val="24"/>
+          <w:szCs w:val="24"/>
+        </w:rPr>
+        <w:t xml:space="preserve"> </w:t>
+      </w:r>
+      <w:r>
+        <w:rPr>
+          <w:rFonts w:ascii="Consolas" w:hint="eastAsia"/>
+          <w:sz w:val="24"/>
+          <w:szCs w:val="24"/>
+        </w:rPr>
+        <w:t>如</w:t>
+      </w:r>
+      <w:r>
+        <w:rPr>
+          <w:rFonts w:ascii="Consolas" w:hint="eastAsia"/>
+          <w:sz w:val="24"/>
+          <w:szCs w:val="24"/>
+        </w:rPr>
+        <w:t>JDK1.5</w:t>
+      </w:r>
+      <w:r>
+        <w:rPr>
+          <w:rFonts w:ascii="Consolas" w:hint="eastAsia"/>
+          <w:sz w:val="24"/>
+          <w:szCs w:val="24"/>
+        </w:rPr>
+        <w:t>中实现的</w:t>
+      </w:r>
+      <w:r>
+        <w:rPr>
+          <w:rFonts w:ascii="Consolas" w:hint="eastAsia"/>
+          <w:sz w:val="24"/>
+          <w:szCs w:val="24"/>
+        </w:rPr>
+        <w:t>JSR-133</w:t>
+      </w:r>
+      <w:r>
+        <w:rPr>
+          <w:rFonts w:ascii="Consolas" w:hint="eastAsia"/>
+          <w:sz w:val="24"/>
+          <w:szCs w:val="24"/>
+        </w:rPr>
+        <w:t>规范重新定义的</w:t>
+      </w:r>
+      <w:r>
+        <w:rPr>
+          <w:rFonts w:ascii="Consolas" w:hint="eastAsia"/>
+          <w:sz w:val="24"/>
+          <w:szCs w:val="24"/>
+        </w:rPr>
+        <w:t>Java</w:t>
+      </w:r>
+      <w:r>
+        <w:rPr>
+          <w:rFonts w:ascii="Consolas" w:hint="eastAsia"/>
+          <w:sz w:val="24"/>
+          <w:szCs w:val="24"/>
+        </w:rPr>
+        <w:t>内存模型（</w:t>
+      </w:r>
+      <w:r>
+        <w:rPr>
+          <w:rFonts w:ascii="Consolas" w:hint="eastAsia"/>
+          <w:sz w:val="24"/>
+          <w:szCs w:val="24"/>
+        </w:rPr>
+        <w:t>JMM</w:t>
+      </w:r>
+      <w:r>
+        <w:rPr>
+          <w:rFonts w:ascii="Consolas" w:hint="eastAsia"/>
+          <w:sz w:val="24"/>
+          <w:szCs w:val="24"/>
+        </w:rPr>
+        <w:t>）、</w:t>
+      </w:r>
+      <w:r>
+        <w:rPr>
+          <w:rFonts w:ascii="Consolas" w:hint="eastAsia"/>
+          <w:sz w:val="24"/>
+          <w:szCs w:val="24"/>
+        </w:rPr>
+        <w:t>CMS</w:t>
+      </w:r>
+      <w:r>
+        <w:rPr>
+          <w:rFonts w:ascii="Consolas" w:hint="eastAsia"/>
+          <w:sz w:val="24"/>
+          <w:szCs w:val="24"/>
+        </w:rPr>
+        <w:t>收集器之类的改动等。这类改动对于程序员编写</w:t>
+      </w:r>
+      <w:r>
+        <w:rPr>
+          <w:rFonts w:ascii="Consolas" w:hint="eastAsia"/>
+          <w:sz w:val="24"/>
+          <w:szCs w:val="24"/>
+        </w:rPr>
+        <w:t>Java</w:t>
+      </w:r>
+      <w:r>
+        <w:rPr>
+          <w:rFonts w:ascii="Consolas" w:hint="eastAsia"/>
+          <w:sz w:val="24"/>
+          <w:szCs w:val="24"/>
+        </w:rPr>
+        <w:t>代码是基本透明的，但会对程序运行时产生影响。</w:t>
+      </w:r>
+    </w:p>
+    <w:p>
+      <w:pPr>
+        <w:tabs>
+          <w:tab w:val="left" w:pos="1287"/>
+        </w:tabs>
+        <w:wordWrap w:val="0"/>
+        <w:ind w:firstLine="480"/>
+        <w:rPr>
+          <w:rFonts w:ascii="Consolas" w:hint="eastAsia"/>
+          <w:sz w:val="24"/>
+          <w:szCs w:val="24"/>
+        </w:rPr>
+      </w:pPr>
+    </w:p>
+    <w:p>
+      <w:pPr>
+        <w:tabs>
+          <w:tab w:val="left" w:pos="1287"/>
+        </w:tabs>
+        <w:wordWrap w:val="0"/>
+        <w:ind w:firstLine="480"/>
+        <w:rPr>
+          <w:rFonts w:ascii="Consolas" w:hint="eastAsia"/>
+          <w:sz w:val="24"/>
+          <w:szCs w:val="24"/>
+        </w:rPr>
+      </w:pPr>
+    </w:p>
+    <w:p>
+      <w:pPr>
+        <w:tabs>
+          <w:tab w:val="left" w:pos="1287"/>
+        </w:tabs>
+        <w:wordWrap w:val="0"/>
+        <w:ind w:firstLine="480"/>
+        <w:rPr>
+          <w:rFonts w:ascii="Consolas"/>
+          <w:sz w:val="24"/>
+          <w:szCs w:val="24"/>
+        </w:rPr>
+      </w:pPr>
+      <w:proofErr w:type="spellStart"/>
+      <w:r>
+        <w:rPr>
+          <w:rFonts w:ascii="Consolas" w:hint="eastAsia"/>
+          <w:sz w:val="24"/>
+          <w:szCs w:val="24"/>
+        </w:rPr>
+        <w:t>Retrotranslator</w:t>
+      </w:r>
+      <w:proofErr w:type="spellEnd"/>
+      <w:r>
+        <w:rPr>
+          <w:rFonts w:ascii="Consolas" w:hint="eastAsia"/>
+          <w:sz w:val="24"/>
+          <w:szCs w:val="24"/>
+        </w:rPr>
+        <w:t>只能模拟前两类的功能，因为后面两类是针对虚拟机内部实现的改进，一般所有的逆向移植工具都是无能为力的。</w:t>
+      </w:r>
     </w:p>
     <w:sectPr>
       <w:pgSz w:w="11906" w:h="16838"/>
@@ -9967,6 +10963,7 @@
   <w:style w:type="character" w:default="1" w:styleId="a0">
     <w:name w:val="Default Paragraph Font"/>
     <w:uiPriority w:val="1"/>
+    <w:semiHidden/>
     <w:unhideWhenUsed/>
   </w:style>
   <w:style w:type="table" w:default="1" w:styleId="a1">
@@ -10340,7 +11337,7 @@
 </file>
 
 <file path=customXml/itemProps1.xml><?xml version="1.0" encoding="utf-8"?>
-<ds:datastoreItem xmlns:ds="http://schemas.openxmlformats.org/officeDocument/2006/customXml" ds:itemID="{0FFEF113-14F9-46BE-9D23-53C7DE8C9B3E}">
+<ds:datastoreItem xmlns:ds="http://schemas.openxmlformats.org/officeDocument/2006/customXml" ds:itemID="{B9E96662-5AFB-4CA9-BF7F-A27BE4851C5B}">
   <ds:schemaRefs>
     <ds:schemaRef ds:uri="http://schemas.openxmlformats.org/officeDocument/2006/bibliography"/>
   </ds:schemaRefs>
